--- a/Team Member Contribution Form.docx
+++ b/Team Member Contribution Form.docx
@@ -33,27 +33,61 @@
           <w:sz w:val="28"/>
           <w:szCs w:val="24"/>
         </w:rPr>
-        <w:t>: _______________________________________</w:t>
-      </w:r>
-    </w:p>
-    <w:p>
-      <w:pPr>
-        <w:rPr>
-          <w:rFonts w:ascii="Comic Sans MS" w:hAnsi="Comic Sans MS"/>
-          <w:sz w:val="28"/>
-          <w:szCs w:val="24"/>
-        </w:rPr>
-      </w:pPr>
-    </w:p>
-    <w:p>
-      <w:pPr>
+        <w:t>:</w:t>
+      </w:r>
+      <w:r>
+        <w:rPr>
+          <w:rFonts w:ascii="Comic Sans MS" w:hAnsi="Comic Sans MS"/>
+          <w:sz w:val="28"/>
+          <w:szCs w:val="24"/>
+        </w:rPr>
+        <w:t xml:space="preserve"> Team </w:t>
+      </w:r>
+      <w:proofErr w:type="spellStart"/>
+      <w:r>
+        <w:rPr>
+          <w:rFonts w:ascii="Comic Sans MS" w:hAnsi="Comic Sans MS"/>
+          <w:sz w:val="28"/>
+          <w:szCs w:val="24"/>
+        </w:rPr>
+        <w:t>Qt</w:t>
+      </w:r>
+      <w:proofErr w:type="spellEnd"/>
+      <w:r>
+        <w:rPr>
+          <w:rFonts w:ascii="Comic Sans MS" w:hAnsi="Comic Sans MS"/>
+          <w:sz w:val="28"/>
+          <w:szCs w:val="24"/>
+        </w:rPr>
+        <w:t>πs</w:t>
+      </w:r>
+    </w:p>
+    <w:p>
+      <w:pPr>
+        <w:rPr>
+          <w:rFonts w:ascii="Comic Sans MS" w:hAnsi="Comic Sans MS"/>
+          <w:sz w:val="28"/>
+          <w:szCs w:val="24"/>
+        </w:rPr>
+      </w:pPr>
+    </w:p>
+    <w:p>
+      <w:pPr>
+        <w:rPr>
+          <w:rFonts w:ascii="Comic Sans MS" w:hAnsi="Comic Sans MS"/>
+          <w:sz w:val="28"/>
+          <w:szCs w:val="24"/>
+        </w:rPr>
+      </w:pPr>
+      <w:r>
         <w:rPr>
           <w:rFonts w:ascii="Comic Sans MS" w:hAnsi="Comic Sans MS"/>
           <w:b/>
           <w:sz w:val="28"/>
           <w:szCs w:val="24"/>
         </w:rPr>
-      </w:pPr>
+        <w:t>Team Members</w:t>
+      </w:r>
       <w:r>
         <w:rPr>
           <w:rFonts w:ascii="Comic Sans MS" w:hAnsi="Comic Sans MS"/>
@@ -61,33 +95,49 @@
           <w:sz w:val="28"/>
           <w:szCs w:val="24"/>
         </w:rPr>
-        <w:t>Team Members</w:t>
-      </w:r>
-    </w:p>
-    <w:p>
-      <w:pPr>
-        <w:rPr>
-          <w:rFonts w:ascii="Comic Sans MS" w:hAnsi="Comic Sans MS"/>
-          <w:sz w:val="28"/>
-          <w:szCs w:val="24"/>
-        </w:rPr>
-      </w:pPr>
-    </w:p>
-    <w:p>
-      <w:pPr>
-        <w:rPr>
-          <w:rFonts w:ascii="Comic Sans MS" w:hAnsi="Comic Sans MS"/>
-          <w:sz w:val="28"/>
-          <w:szCs w:val="24"/>
-        </w:rPr>
-      </w:pPr>
-      <w:r>
-        <w:rPr>
-          <w:rFonts w:ascii="Comic Sans MS" w:hAnsi="Comic Sans MS"/>
-          <w:sz w:val="28"/>
-          <w:szCs w:val="24"/>
-        </w:rPr>
-        <w:t>Name: ____________________________________________</w:t>
+        <w:t xml:space="preserve">: </w:t>
+      </w:r>
+      <w:r>
+        <w:rPr>
+          <w:rFonts w:ascii="Comic Sans MS" w:hAnsi="Comic Sans MS"/>
+          <w:sz w:val="28"/>
+          <w:szCs w:val="24"/>
+        </w:rPr>
+        <w:t>Nick Sidaris, Josh Yolles, Ashly Hernandez, Dallas Wendt, Dustin Vuong</w:t>
+      </w:r>
+    </w:p>
+    <w:p>
+      <w:pPr>
+        <w:rPr>
+          <w:rFonts w:ascii="Comic Sans MS" w:hAnsi="Comic Sans MS"/>
+          <w:sz w:val="28"/>
+          <w:szCs w:val="24"/>
+        </w:rPr>
+      </w:pPr>
+    </w:p>
+    <w:p>
+      <w:pPr>
+        <w:rPr>
+          <w:rFonts w:ascii="Comic Sans MS" w:hAnsi="Comic Sans MS"/>
+          <w:sz w:val="28"/>
+          <w:szCs w:val="24"/>
+        </w:rPr>
+      </w:pPr>
+      <w:r>
+        <w:rPr>
+          <w:rFonts w:ascii="Comic Sans MS" w:hAnsi="Comic Sans MS"/>
+          <w:sz w:val="28"/>
+          <w:szCs w:val="24"/>
+        </w:rPr>
+        <w:t xml:space="preserve">Name: </w:t>
+      </w:r>
+      <w:r>
+        <w:rPr>
+          <w:rFonts w:ascii="Comic Sans MS" w:hAnsi="Comic Sans MS"/>
+          <w:sz w:val="28"/>
+          <w:szCs w:val="24"/>
+        </w:rPr>
+        <w:t>Nick Sidaris</w:t>
       </w:r>
     </w:p>
     <w:p>
@@ -112,428 +162,343 @@
           <w:sz w:val="28"/>
           <w:szCs w:val="24"/>
         </w:rPr>
-        <w:t>_</w:t>
-      </w:r>
-      <w:r>
-        <w:rPr>
-          <w:rFonts w:ascii="Comic Sans MS" w:hAnsi="Comic Sans MS"/>
-          <w:sz w:val="28"/>
-          <w:szCs w:val="24"/>
-        </w:rPr>
-        <w:t>__________________</w:t>
-      </w:r>
-    </w:p>
-    <w:p>
-      <w:pPr>
-        <w:rPr>
-          <w:rFonts w:ascii="Comic Sans MS" w:hAnsi="Comic Sans MS"/>
-          <w:sz w:val="28"/>
-          <w:szCs w:val="24"/>
-        </w:rPr>
-      </w:pPr>
-      <w:r>
-        <w:rPr>
-          <w:rFonts w:ascii="Comic Sans MS" w:hAnsi="Comic Sans MS"/>
-          <w:sz w:val="28"/>
-          <w:szCs w:val="24"/>
-        </w:rPr>
-        <w:t>_________________________________________________</w:t>
-      </w:r>
-    </w:p>
-    <w:p>
-      <w:pPr>
-        <w:rPr>
-          <w:rFonts w:ascii="Comic Sans MS" w:hAnsi="Comic Sans MS"/>
-          <w:sz w:val="28"/>
-          <w:szCs w:val="24"/>
-        </w:rPr>
-      </w:pPr>
-      <w:r>
-        <w:rPr>
-          <w:rFonts w:ascii="Comic Sans MS" w:hAnsi="Comic Sans MS"/>
-          <w:sz w:val="28"/>
-          <w:szCs w:val="24"/>
-        </w:rPr>
-        <w:t>_________________________________________________</w:t>
-      </w:r>
-    </w:p>
-    <w:p>
-      <w:pPr>
-        <w:rPr>
-          <w:rFonts w:ascii="Comic Sans MS" w:hAnsi="Comic Sans MS"/>
-          <w:sz w:val="28"/>
-          <w:szCs w:val="24"/>
-        </w:rPr>
-      </w:pPr>
-      <w:r>
-        <w:rPr>
-          <w:rFonts w:ascii="Comic Sans MS" w:hAnsi="Comic Sans MS"/>
-          <w:sz w:val="28"/>
-          <w:szCs w:val="24"/>
-        </w:rPr>
-        <w:t>_________________________________________________</w:t>
-      </w:r>
-    </w:p>
-    <w:p>
-      <w:pPr>
-        <w:rPr>
-          <w:rFonts w:ascii="Comic Sans MS" w:hAnsi="Comic Sans MS"/>
-          <w:sz w:val="28"/>
-          <w:szCs w:val="24"/>
-        </w:rPr>
-      </w:pPr>
-    </w:p>
-    <w:p>
-      <w:pPr>
-        <w:rPr>
-          <w:rFonts w:ascii="Comic Sans MS" w:hAnsi="Comic Sans MS"/>
-          <w:sz w:val="28"/>
-          <w:szCs w:val="24"/>
-        </w:rPr>
-      </w:pPr>
-      <w:r>
-        <w:rPr>
-          <w:rFonts w:ascii="Comic Sans MS" w:hAnsi="Comic Sans MS"/>
-          <w:sz w:val="28"/>
-          <w:szCs w:val="24"/>
-        </w:rPr>
-        <w:t>Name: ____________________________________________</w:t>
-      </w:r>
-    </w:p>
-    <w:p>
-      <w:pPr>
-        <w:rPr>
-          <w:rFonts w:ascii="Comic Sans MS" w:hAnsi="Comic Sans MS"/>
-          <w:sz w:val="28"/>
-          <w:szCs w:val="24"/>
-        </w:rPr>
-      </w:pPr>
-      <w:r>
-        <w:rPr>
-          <w:rFonts w:ascii="Comic Sans MS" w:hAnsi="Comic Sans MS"/>
-          <w:sz w:val="28"/>
-          <w:szCs w:val="24"/>
-        </w:rPr>
-        <w:t>List Individual Contributions to Project: ___________________</w:t>
-      </w:r>
-    </w:p>
-    <w:p>
-      <w:pPr>
-        <w:rPr>
-          <w:rFonts w:ascii="Comic Sans MS" w:hAnsi="Comic Sans MS"/>
-          <w:sz w:val="28"/>
-          <w:szCs w:val="24"/>
-        </w:rPr>
-      </w:pPr>
-      <w:r>
-        <w:rPr>
-          <w:rFonts w:ascii="Comic Sans MS" w:hAnsi="Comic Sans MS"/>
-          <w:sz w:val="28"/>
-          <w:szCs w:val="24"/>
-        </w:rPr>
-        <w:t>_________________________________________________</w:t>
-      </w:r>
-    </w:p>
-    <w:p>
-      <w:pPr>
-        <w:rPr>
-          <w:rFonts w:ascii="Comic Sans MS" w:hAnsi="Comic Sans MS"/>
-          <w:sz w:val="28"/>
-          <w:szCs w:val="24"/>
-        </w:rPr>
-      </w:pPr>
-      <w:r>
-        <w:rPr>
-          <w:rFonts w:ascii="Comic Sans MS" w:hAnsi="Comic Sans MS"/>
-          <w:sz w:val="28"/>
-          <w:szCs w:val="24"/>
-        </w:rPr>
-        <w:t>_________________________________________________</w:t>
-      </w:r>
-    </w:p>
-    <w:p>
-      <w:pPr>
-        <w:rPr>
-          <w:rFonts w:ascii="Comic Sans MS" w:hAnsi="Comic Sans MS"/>
-          <w:sz w:val="28"/>
-          <w:szCs w:val="24"/>
-        </w:rPr>
-      </w:pPr>
-      <w:r>
-        <w:rPr>
-          <w:rFonts w:ascii="Comic Sans MS" w:hAnsi="Comic Sans MS"/>
-          <w:sz w:val="28"/>
-          <w:szCs w:val="24"/>
-        </w:rPr>
-        <w:t>_________________________________________________</w:t>
-      </w:r>
-    </w:p>
-    <w:p>
-      <w:pPr>
-        <w:rPr>
-          <w:rFonts w:ascii="Comic Sans MS" w:hAnsi="Comic Sans MS"/>
-          <w:sz w:val="28"/>
-          <w:szCs w:val="24"/>
-        </w:rPr>
-      </w:pPr>
-    </w:p>
-    <w:p>
-      <w:pPr>
-        <w:rPr>
-          <w:rFonts w:ascii="Comic Sans MS" w:hAnsi="Comic Sans MS"/>
-          <w:sz w:val="28"/>
-          <w:szCs w:val="24"/>
-        </w:rPr>
-      </w:pPr>
-      <w:r>
-        <w:rPr>
-          <w:rFonts w:ascii="Comic Sans MS" w:hAnsi="Comic Sans MS"/>
-          <w:sz w:val="28"/>
-          <w:szCs w:val="24"/>
-        </w:rPr>
-        <w:t>Name: ____________________________________________</w:t>
-      </w:r>
-    </w:p>
-    <w:p>
-      <w:pPr>
-        <w:rPr>
-          <w:rFonts w:ascii="Comic Sans MS" w:hAnsi="Comic Sans MS"/>
-          <w:sz w:val="28"/>
-          <w:szCs w:val="24"/>
-        </w:rPr>
-      </w:pPr>
-      <w:r>
-        <w:rPr>
-          <w:rFonts w:ascii="Comic Sans MS" w:hAnsi="Comic Sans MS"/>
-          <w:sz w:val="28"/>
-          <w:szCs w:val="24"/>
-        </w:rPr>
-        <w:t>List Individual Contributions to Project: ___________________</w:t>
-      </w:r>
-    </w:p>
-    <w:p>
-      <w:pPr>
-        <w:rPr>
-          <w:rFonts w:ascii="Comic Sans MS" w:hAnsi="Comic Sans MS"/>
-          <w:sz w:val="28"/>
-          <w:szCs w:val="24"/>
-        </w:rPr>
-      </w:pPr>
-      <w:r>
-        <w:rPr>
-          <w:rFonts w:ascii="Comic Sans MS" w:hAnsi="Comic Sans MS"/>
-          <w:sz w:val="28"/>
-          <w:szCs w:val="24"/>
-        </w:rPr>
-        <w:t>_________________________________________________</w:t>
-      </w:r>
-    </w:p>
-    <w:p>
-      <w:pPr>
-        <w:rPr>
-          <w:rFonts w:ascii="Comic Sans MS" w:hAnsi="Comic Sans MS"/>
-          <w:sz w:val="28"/>
-          <w:szCs w:val="24"/>
-        </w:rPr>
-      </w:pPr>
-      <w:r>
-        <w:rPr>
-          <w:rFonts w:ascii="Comic Sans MS" w:hAnsi="Comic Sans MS"/>
-          <w:sz w:val="28"/>
-          <w:szCs w:val="24"/>
-        </w:rPr>
-        <w:t>_________________________________________________</w:t>
-      </w:r>
-    </w:p>
-    <w:p>
-      <w:pPr>
-        <w:rPr>
-          <w:rFonts w:ascii="Comic Sans MS" w:hAnsi="Comic Sans MS"/>
-          <w:sz w:val="28"/>
-          <w:szCs w:val="24"/>
-        </w:rPr>
-      </w:pPr>
-      <w:r>
-        <w:rPr>
-          <w:rFonts w:ascii="Comic Sans MS" w:hAnsi="Comic Sans MS"/>
-          <w:sz w:val="28"/>
-          <w:szCs w:val="24"/>
-        </w:rPr>
-        <w:t>_________________________________________________</w:t>
-      </w:r>
-    </w:p>
-    <w:p>
-      <w:pPr>
-        <w:rPr>
-          <w:rFonts w:ascii="Comic Sans MS" w:hAnsi="Comic Sans MS"/>
-          <w:sz w:val="28"/>
-          <w:szCs w:val="24"/>
-        </w:rPr>
-      </w:pPr>
-    </w:p>
-    <w:p>
-      <w:pPr>
-        <w:rPr>
-          <w:rFonts w:ascii="Comic Sans MS" w:hAnsi="Comic Sans MS"/>
-          <w:sz w:val="28"/>
-          <w:szCs w:val="24"/>
-        </w:rPr>
-      </w:pPr>
-      <w:r>
-        <w:rPr>
-          <w:rFonts w:ascii="Comic Sans MS" w:hAnsi="Comic Sans MS"/>
-          <w:sz w:val="28"/>
-          <w:szCs w:val="24"/>
-        </w:rPr>
-        <w:t>Name: ____________________________________________</w:t>
-      </w:r>
-    </w:p>
-    <w:p>
-      <w:pPr>
-        <w:rPr>
-          <w:rFonts w:ascii="Comic Sans MS" w:hAnsi="Comic Sans MS"/>
-          <w:sz w:val="28"/>
-          <w:szCs w:val="24"/>
-        </w:rPr>
-      </w:pPr>
-      <w:r>
-        <w:rPr>
-          <w:rFonts w:ascii="Comic Sans MS" w:hAnsi="Comic Sans MS"/>
-          <w:sz w:val="28"/>
-          <w:szCs w:val="24"/>
-        </w:rPr>
-        <w:t>List Individual Contributions to Project: ___________________</w:t>
-      </w:r>
-    </w:p>
-    <w:p>
-      <w:pPr>
-        <w:rPr>
-          <w:rFonts w:ascii="Comic Sans MS" w:hAnsi="Comic Sans MS"/>
-          <w:sz w:val="28"/>
-          <w:szCs w:val="24"/>
-        </w:rPr>
-      </w:pPr>
-      <w:r>
-        <w:rPr>
-          <w:rFonts w:ascii="Comic Sans MS" w:hAnsi="Comic Sans MS"/>
-          <w:sz w:val="28"/>
-          <w:szCs w:val="24"/>
-        </w:rPr>
-        <w:t>_________________________________________________</w:t>
-      </w:r>
-    </w:p>
-    <w:p>
-      <w:pPr>
-        <w:rPr>
-          <w:rFonts w:ascii="Comic Sans MS" w:hAnsi="Comic Sans MS"/>
-          <w:sz w:val="28"/>
-          <w:szCs w:val="24"/>
-        </w:rPr>
-      </w:pPr>
-      <w:r>
-        <w:rPr>
-          <w:rFonts w:ascii="Comic Sans MS" w:hAnsi="Comic Sans MS"/>
-          <w:sz w:val="28"/>
-          <w:szCs w:val="24"/>
-        </w:rPr>
-        <w:t>_________________________________________________</w:t>
-      </w:r>
-    </w:p>
-    <w:p>
-      <w:pPr>
-        <w:rPr>
-          <w:rFonts w:ascii="Comic Sans MS" w:hAnsi="Comic Sans MS"/>
-          <w:sz w:val="28"/>
-          <w:szCs w:val="24"/>
-        </w:rPr>
-      </w:pPr>
-      <w:r>
-        <w:rPr>
-          <w:rFonts w:ascii="Comic Sans MS" w:hAnsi="Comic Sans MS"/>
-          <w:sz w:val="28"/>
-          <w:szCs w:val="24"/>
-        </w:rPr>
-        <w:t>_________________________________________________</w:t>
-      </w:r>
-    </w:p>
-    <w:p>
-      <w:pPr>
-        <w:rPr>
-          <w:rFonts w:ascii="Comic Sans MS" w:hAnsi="Comic Sans MS"/>
-          <w:sz w:val="28"/>
-          <w:szCs w:val="24"/>
-        </w:rPr>
-      </w:pPr>
-    </w:p>
-    <w:p>
-      <w:pPr>
-        <w:rPr>
-          <w:rFonts w:ascii="Comic Sans MS" w:hAnsi="Comic Sans MS"/>
-          <w:sz w:val="28"/>
-          <w:szCs w:val="24"/>
-        </w:rPr>
-      </w:pPr>
-      <w:r>
-        <w:rPr>
-          <w:rFonts w:ascii="Comic Sans MS" w:hAnsi="Comic Sans MS"/>
-          <w:sz w:val="28"/>
-          <w:szCs w:val="24"/>
-        </w:rPr>
-        <w:t>Name: ____________________________________________</w:t>
-      </w:r>
-    </w:p>
-    <w:p>
-      <w:pPr>
-        <w:rPr>
-          <w:rFonts w:ascii="Comic Sans MS" w:hAnsi="Comic Sans MS"/>
-          <w:sz w:val="28"/>
-          <w:szCs w:val="24"/>
-        </w:rPr>
-      </w:pPr>
-      <w:r>
-        <w:rPr>
-          <w:rFonts w:ascii="Comic Sans MS" w:hAnsi="Comic Sans MS"/>
-          <w:sz w:val="28"/>
-          <w:szCs w:val="24"/>
-        </w:rPr>
-        <w:t>List Individual Contributions to Project: ___________________</w:t>
-      </w:r>
-    </w:p>
-    <w:p>
-      <w:pPr>
-        <w:rPr>
-          <w:rFonts w:ascii="Comic Sans MS" w:hAnsi="Comic Sans MS"/>
-          <w:sz w:val="28"/>
-          <w:szCs w:val="24"/>
-        </w:rPr>
-      </w:pPr>
-      <w:r>
-        <w:rPr>
-          <w:rFonts w:ascii="Comic Sans MS" w:hAnsi="Comic Sans MS"/>
-          <w:sz w:val="28"/>
-          <w:szCs w:val="24"/>
-        </w:rPr>
-        <w:t>_________________________________________________</w:t>
-      </w:r>
-    </w:p>
-    <w:p>
-      <w:pPr>
-        <w:rPr>
-          <w:rFonts w:ascii="Comic Sans MS" w:hAnsi="Comic Sans MS"/>
-          <w:sz w:val="28"/>
-          <w:szCs w:val="24"/>
-        </w:rPr>
-      </w:pPr>
-      <w:r>
-        <w:rPr>
-          <w:rFonts w:ascii="Comic Sans MS" w:hAnsi="Comic Sans MS"/>
-          <w:sz w:val="28"/>
-          <w:szCs w:val="24"/>
-        </w:rPr>
-        <w:t>_________________________________________________</w:t>
+        <w:t>UI design, Create account part of database, Admin user management</w:t>
+      </w:r>
+      <w:r>
+        <w:rPr>
+          <w:rFonts w:ascii="Comic Sans MS" w:hAnsi="Comic Sans MS"/>
+          <w:sz w:val="28"/>
+          <w:szCs w:val="24"/>
+        </w:rPr>
+        <w:t>, Database utility methods</w:t>
+      </w:r>
+      <w:r>
+        <w:rPr>
+          <w:rFonts w:ascii="Comic Sans MS" w:hAnsi="Comic Sans MS"/>
+          <w:sz w:val="28"/>
+          <w:szCs w:val="24"/>
+        </w:rPr>
+        <w:t>.</w:t>
+      </w:r>
+    </w:p>
+    <w:p>
+      <w:pPr>
+        <w:rPr>
+          <w:rFonts w:ascii="Comic Sans MS" w:hAnsi="Comic Sans MS"/>
+          <w:sz w:val="28"/>
+          <w:szCs w:val="24"/>
+        </w:rPr>
+      </w:pPr>
+    </w:p>
+    <w:p>
+      <w:pPr>
+        <w:rPr>
+          <w:rFonts w:ascii="Comic Sans MS" w:hAnsi="Comic Sans MS"/>
+          <w:sz w:val="28"/>
+          <w:szCs w:val="24"/>
+        </w:rPr>
+      </w:pPr>
+      <w:r>
+        <w:rPr>
+          <w:rFonts w:ascii="Comic Sans MS" w:hAnsi="Comic Sans MS"/>
+          <w:sz w:val="28"/>
+          <w:szCs w:val="24"/>
+        </w:rPr>
+        <w:t>Name</w:t>
+      </w:r>
+      <w:r>
+        <w:rPr>
+          <w:rFonts w:ascii="Comic Sans MS" w:hAnsi="Comic Sans MS"/>
+          <w:sz w:val="28"/>
+          <w:szCs w:val="24"/>
+        </w:rPr>
+        <w:t>:</w:t>
+      </w:r>
+      <w:r>
+        <w:rPr>
+          <w:rFonts w:ascii="Comic Sans MS" w:hAnsi="Comic Sans MS"/>
+          <w:sz w:val="28"/>
+          <w:szCs w:val="24"/>
+        </w:rPr>
+        <w:t xml:space="preserve"> Josh Yolles</w:t>
+      </w:r>
+    </w:p>
+    <w:p>
+      <w:pPr>
+        <w:rPr>
+          <w:rFonts w:ascii="Comic Sans MS" w:hAnsi="Comic Sans MS"/>
+          <w:sz w:val="28"/>
+          <w:szCs w:val="24"/>
+        </w:rPr>
+      </w:pPr>
+      <w:r>
+        <w:rPr>
+          <w:rFonts w:ascii="Comic Sans MS" w:hAnsi="Comic Sans MS"/>
+          <w:sz w:val="28"/>
+          <w:szCs w:val="24"/>
+        </w:rPr>
+        <w:t>List Individual Contributions to Project</w:t>
+      </w:r>
+      <w:r>
+        <w:rPr>
+          <w:rFonts w:ascii="Comic Sans MS" w:hAnsi="Comic Sans MS"/>
+          <w:sz w:val="28"/>
+          <w:szCs w:val="24"/>
+        </w:rPr>
+        <w:t>:</w:t>
+      </w:r>
+      <w:r>
+        <w:rPr>
+          <w:rFonts w:ascii="Comic Sans MS" w:hAnsi="Comic Sans MS"/>
+          <w:sz w:val="28"/>
+          <w:szCs w:val="24"/>
+        </w:rPr>
+        <w:t xml:space="preserve"> Database wrapper class structure, Edit account, UI design</w:t>
+      </w:r>
+      <w:r>
+        <w:rPr>
+          <w:rFonts w:ascii="Comic Sans MS" w:hAnsi="Comic Sans MS"/>
+          <w:sz w:val="28"/>
+          <w:szCs w:val="24"/>
+        </w:rPr>
+        <w:t>, Database utility methods</w:t>
+      </w:r>
+      <w:r>
+        <w:rPr>
+          <w:rFonts w:ascii="Comic Sans MS" w:hAnsi="Comic Sans MS"/>
+          <w:sz w:val="28"/>
+          <w:szCs w:val="24"/>
+        </w:rPr>
+        <w:t>.</w:t>
+      </w:r>
+    </w:p>
+    <w:p>
+      <w:pPr>
+        <w:rPr>
+          <w:rFonts w:ascii="Comic Sans MS" w:hAnsi="Comic Sans MS"/>
+          <w:sz w:val="28"/>
+          <w:szCs w:val="24"/>
+        </w:rPr>
+      </w:pPr>
+    </w:p>
+    <w:p>
+      <w:pPr>
+        <w:rPr>
+          <w:rFonts w:ascii="Comic Sans MS" w:hAnsi="Comic Sans MS"/>
+          <w:sz w:val="28"/>
+          <w:szCs w:val="24"/>
+        </w:rPr>
+      </w:pPr>
+      <w:r>
+        <w:rPr>
+          <w:rFonts w:ascii="Comic Sans MS" w:hAnsi="Comic Sans MS"/>
+          <w:sz w:val="28"/>
+          <w:szCs w:val="24"/>
+        </w:rPr>
+        <w:t xml:space="preserve">Name: </w:t>
+      </w:r>
+      <w:r>
+        <w:rPr>
+          <w:rFonts w:ascii="Comic Sans MS" w:hAnsi="Comic Sans MS"/>
+          <w:sz w:val="28"/>
+          <w:szCs w:val="24"/>
+        </w:rPr>
+        <w:t>Ashly Hernandez</w:t>
+      </w:r>
+    </w:p>
+    <w:p>
+      <w:pPr>
+        <w:rPr>
+          <w:rFonts w:ascii="Comic Sans MS" w:hAnsi="Comic Sans MS"/>
+          <w:sz w:val="28"/>
+          <w:szCs w:val="24"/>
+        </w:rPr>
+      </w:pPr>
+      <w:r>
+        <w:rPr>
+          <w:rFonts w:ascii="Comic Sans MS" w:hAnsi="Comic Sans MS"/>
+          <w:sz w:val="28"/>
+          <w:szCs w:val="24"/>
+        </w:rPr>
+        <w:t xml:space="preserve">List Individual Contributions to Project: </w:t>
+      </w:r>
+      <w:r>
+        <w:rPr>
+          <w:rFonts w:ascii="Comic Sans MS" w:hAnsi="Comic Sans MS"/>
+          <w:sz w:val="28"/>
+          <w:szCs w:val="24"/>
+        </w:rPr>
+        <w:t>UI design, Table implantation, Database utility methods, Layout of UI.</w:t>
+      </w:r>
+    </w:p>
+    <w:p>
+      <w:pPr>
+        <w:rPr>
+          <w:rFonts w:ascii="Comic Sans MS" w:hAnsi="Comic Sans MS"/>
+          <w:sz w:val="28"/>
+          <w:szCs w:val="24"/>
+        </w:rPr>
+      </w:pPr>
+    </w:p>
+    <w:p>
+      <w:pPr>
+        <w:rPr>
+          <w:rFonts w:ascii="Comic Sans MS" w:hAnsi="Comic Sans MS"/>
+          <w:sz w:val="28"/>
+          <w:szCs w:val="24"/>
+        </w:rPr>
+      </w:pPr>
+      <w:r>
+        <w:rPr>
+          <w:rFonts w:ascii="Comic Sans MS" w:hAnsi="Comic Sans MS"/>
+          <w:sz w:val="28"/>
+          <w:szCs w:val="24"/>
+        </w:rPr>
+        <w:t xml:space="preserve">Name: </w:t>
+      </w:r>
+      <w:r>
+        <w:rPr>
+          <w:rFonts w:ascii="Comic Sans MS" w:hAnsi="Comic Sans MS"/>
+          <w:sz w:val="28"/>
+          <w:szCs w:val="24"/>
+        </w:rPr>
+        <w:t xml:space="preserve">Dallas Wendt </w:t>
+      </w:r>
+    </w:p>
+    <w:p>
+      <w:pPr>
+        <w:rPr>
+          <w:rFonts w:ascii="Comic Sans MS" w:hAnsi="Comic Sans MS"/>
+          <w:sz w:val="28"/>
+          <w:szCs w:val="24"/>
+        </w:rPr>
+      </w:pPr>
+      <w:r>
+        <w:rPr>
+          <w:rFonts w:ascii="Comic Sans MS" w:hAnsi="Comic Sans MS"/>
+          <w:sz w:val="28"/>
+          <w:szCs w:val="24"/>
+        </w:rPr>
+        <w:t>List Individual Contributions to Project</w:t>
+      </w:r>
+      <w:r>
+        <w:rPr>
+          <w:rFonts w:ascii="Comic Sans MS" w:hAnsi="Comic Sans MS"/>
+          <w:sz w:val="28"/>
+          <w:szCs w:val="24"/>
+        </w:rPr>
+        <w:t>:</w:t>
+      </w:r>
+      <w:r>
+        <w:rPr>
+          <w:rFonts w:ascii="Comic Sans MS" w:hAnsi="Comic Sans MS"/>
+          <w:sz w:val="28"/>
+          <w:szCs w:val="24"/>
+        </w:rPr>
+        <w:t xml:space="preserve"> User stories, Welcome page, UML Class diagrams, Welcome page buttons</w:t>
+      </w:r>
+      <w:r>
+        <w:rPr>
+          <w:rFonts w:ascii="Comic Sans MS" w:hAnsi="Comic Sans MS"/>
+          <w:sz w:val="28"/>
+          <w:szCs w:val="24"/>
+        </w:rPr>
+        <w:t>, about options</w:t>
       </w:r>
       <w:bookmarkStart w:id="0" w:name="_GoBack"/>
       <w:bookmarkEnd w:id="0"/>
+      <w:r>
+        <w:rPr>
+          <w:rFonts w:ascii="Comic Sans MS" w:hAnsi="Comic Sans MS"/>
+          <w:sz w:val="28"/>
+          <w:szCs w:val="24"/>
+        </w:rPr>
+        <w:t>.</w:t>
+      </w:r>
+    </w:p>
+    <w:p>
+      <w:pPr>
+        <w:rPr>
+          <w:rFonts w:ascii="Comic Sans MS" w:hAnsi="Comic Sans MS"/>
+          <w:sz w:val="28"/>
+          <w:szCs w:val="24"/>
+        </w:rPr>
+      </w:pPr>
+    </w:p>
+    <w:p>
+      <w:pPr>
+        <w:rPr>
+          <w:rFonts w:ascii="Comic Sans MS" w:hAnsi="Comic Sans MS"/>
+          <w:sz w:val="28"/>
+          <w:szCs w:val="24"/>
+        </w:rPr>
+      </w:pPr>
+      <w:r>
+        <w:rPr>
+          <w:rFonts w:ascii="Comic Sans MS" w:hAnsi="Comic Sans MS"/>
+          <w:sz w:val="28"/>
+          <w:szCs w:val="24"/>
+        </w:rPr>
+        <w:t xml:space="preserve">Name: </w:t>
+      </w:r>
+      <w:r>
+        <w:rPr>
+          <w:rFonts w:ascii="Comic Sans MS" w:hAnsi="Comic Sans MS"/>
+          <w:sz w:val="28"/>
+          <w:szCs w:val="24"/>
+        </w:rPr>
+        <w:t>Dusting Vuong</w:t>
+      </w:r>
+    </w:p>
+    <w:p>
+      <w:pPr>
+        <w:rPr>
+          <w:rFonts w:ascii="Comic Sans MS" w:hAnsi="Comic Sans MS"/>
+          <w:sz w:val="28"/>
+          <w:szCs w:val="24"/>
+        </w:rPr>
+      </w:pPr>
+      <w:r>
+        <w:rPr>
+          <w:rFonts w:ascii="Comic Sans MS" w:hAnsi="Comic Sans MS"/>
+          <w:sz w:val="28"/>
+          <w:szCs w:val="24"/>
+        </w:rPr>
+        <w:t xml:space="preserve">List Individual Contributions to Project: </w:t>
+      </w:r>
+      <w:r>
+        <w:rPr>
+          <w:rFonts w:ascii="Comic Sans MS" w:hAnsi="Comic Sans MS"/>
+          <w:sz w:val="28"/>
+          <w:szCs w:val="24"/>
+        </w:rPr>
+        <w:t>UML state diagrams, User stories, product descriptions</w:t>
+      </w:r>
+      <w:r>
+        <w:rPr>
+          <w:rFonts w:ascii="Comic Sans MS" w:hAnsi="Comic Sans MS"/>
+          <w:sz w:val="28"/>
+          <w:szCs w:val="24"/>
+        </w:rPr>
+        <w:t>, about options</w:t>
+      </w:r>
+      <w:r>
+        <w:rPr>
+          <w:rFonts w:ascii="Comic Sans MS" w:hAnsi="Comic Sans MS"/>
+          <w:sz w:val="28"/>
+          <w:szCs w:val="24"/>
+        </w:rPr>
+        <w:t>.</w:t>
+      </w:r>
+    </w:p>
+    <w:p>
+      <w:pPr>
+        <w:rPr>
+          <w:rFonts w:ascii="Comic Sans MS" w:hAnsi="Comic Sans MS"/>
+          <w:sz w:val="28"/>
+          <w:szCs w:val="24"/>
+        </w:rPr>
+      </w:pPr>
     </w:p>
     <w:sectPr>
       <w:headerReference w:type="default" r:id="rId7"/>
@@ -1239,6 +1204,7 @@
     <w:lsdException w:name="HTML Sample" w:semiHidden="1" w:unhideWhenUsed="1"/>
     <w:lsdException w:name="HTML Typewriter" w:semiHidden="1" w:unhideWhenUsed="1"/>
     <w:lsdException w:name="HTML Variable" w:semiHidden="1" w:unhideWhenUsed="1"/>
+    <w:lsdException w:name="Normal Table" w:semiHidden="1" w:unhideWhenUsed="1"/>
     <w:lsdException w:name="annotation subject" w:semiHidden="1" w:unhideWhenUsed="1"/>
     <w:lsdException w:name="No List" w:semiHidden="1" w:unhideWhenUsed="1"/>
     <w:lsdException w:name="Outline List 1" w:semiHidden="1" w:unhideWhenUsed="1"/>
@@ -1285,8 +1251,10 @@
     <w:lsdException w:name="Table Subtle 2" w:semiHidden="1" w:unhideWhenUsed="1"/>
     <w:lsdException w:name="Table Web 1" w:semiHidden="1" w:unhideWhenUsed="1"/>
     <w:lsdException w:name="Table Web 2" w:semiHidden="1" w:unhideWhenUsed="1"/>
+    <w:lsdException w:name="Table Web 3" w:semiHidden="1" w:unhideWhenUsed="1"/>
     <w:lsdException w:name="Balloon Text" w:semiHidden="1" w:unhideWhenUsed="1"/>
     <w:lsdException w:name="Table Grid" w:uiPriority="59"/>
+    <w:lsdException w:name="Table Theme" w:semiHidden="1" w:unhideWhenUsed="1"/>
     <w:lsdException w:name="Placeholder Text" w:semiHidden="1"/>
     <w:lsdException w:name="No Spacing" w:uiPriority="1" w:qFormat="1"/>
     <w:lsdException w:name="Light Shading" w:uiPriority="60"/>

--- a/Team Member Contribution Form.docx
+++ b/Team Member Contribution Form.docx
@@ -162,15 +162,73 @@
           <w:sz w:val="28"/>
           <w:szCs w:val="24"/>
         </w:rPr>
-        <w:t>UI design, Create account part of database, Admin user management</w:t>
-      </w:r>
-      <w:r>
-        <w:rPr>
-          <w:rFonts w:ascii="Comic Sans MS" w:hAnsi="Comic Sans MS"/>
-          <w:sz w:val="28"/>
-          <w:szCs w:val="24"/>
-        </w:rPr>
-        <w:t>, Database utility methods</w:t>
+        <w:t>UI design, Create account,</w:t>
+      </w:r>
+      <w:r>
+        <w:rPr>
+          <w:rFonts w:ascii="Comic Sans MS" w:hAnsi="Comic Sans MS"/>
+          <w:sz w:val="28"/>
+          <w:szCs w:val="24"/>
+        </w:rPr>
+        <w:t xml:space="preserve"> Edit account</w:t>
+      </w:r>
+      <w:r>
+        <w:rPr>
+          <w:rFonts w:ascii="Comic Sans MS" w:hAnsi="Comic Sans MS"/>
+          <w:sz w:val="28"/>
+          <w:szCs w:val="24"/>
+        </w:rPr>
+        <w:t xml:space="preserve"> functionality</w:t>
+      </w:r>
+      <w:r>
+        <w:rPr>
+          <w:rFonts w:ascii="Comic Sans MS" w:hAnsi="Comic Sans MS"/>
+          <w:sz w:val="28"/>
+          <w:szCs w:val="24"/>
+        </w:rPr>
+        <w:t>,</w:t>
+      </w:r>
+      <w:r>
+        <w:rPr>
+          <w:rFonts w:ascii="Comic Sans MS" w:hAnsi="Comic Sans MS"/>
+          <w:sz w:val="28"/>
+          <w:szCs w:val="24"/>
+        </w:rPr>
+        <w:t xml:space="preserve"> Admin user management, Database utility methods</w:t>
+      </w:r>
+      <w:r>
+        <w:rPr>
+          <w:rFonts w:ascii="Comic Sans MS" w:hAnsi="Comic Sans MS"/>
+          <w:sz w:val="28"/>
+          <w:szCs w:val="24"/>
+        </w:rPr>
+        <w:t xml:space="preserve">, </w:t>
+      </w:r>
+      <w:proofErr w:type="spellStart"/>
+      <w:r>
+        <w:rPr>
+          <w:rFonts w:ascii="Comic Sans MS" w:hAnsi="Comic Sans MS"/>
+          <w:sz w:val="28"/>
+          <w:szCs w:val="24"/>
+        </w:rPr>
+        <w:t>Doxygen</w:t>
+      </w:r>
+      <w:proofErr w:type="spellEnd"/>
+      <w:r>
+        <w:rPr>
+          <w:rFonts w:ascii="Comic Sans MS" w:hAnsi="Comic Sans MS"/>
+          <w:sz w:val="28"/>
+          <w:szCs w:val="24"/>
+        </w:rPr>
+        <w:t xml:space="preserve"> comments</w:t>
+      </w:r>
+      <w:r>
+        <w:rPr>
+          <w:rFonts w:ascii="Comic Sans MS" w:hAnsi="Comic Sans MS"/>
+          <w:sz w:val="28"/>
+          <w:szCs w:val="24"/>
+        </w:rPr>
+        <w:t>, testimonials</w:t>
       </w:r>
       <w:r>
         <w:rPr>
@@ -179,234 +237,191 @@
           <w:szCs w:val="24"/>
         </w:rPr>
         <w:t>.</w:t>
-      </w:r>
-    </w:p>
-    <w:p>
-      <w:pPr>
-        <w:rPr>
-          <w:rFonts w:ascii="Comic Sans MS" w:hAnsi="Comic Sans MS"/>
-          <w:sz w:val="28"/>
-          <w:szCs w:val="24"/>
-        </w:rPr>
-      </w:pPr>
-    </w:p>
-    <w:p>
-      <w:pPr>
-        <w:rPr>
-          <w:rFonts w:ascii="Comic Sans MS" w:hAnsi="Comic Sans MS"/>
-          <w:sz w:val="28"/>
-          <w:szCs w:val="24"/>
-        </w:rPr>
-      </w:pPr>
-      <w:r>
-        <w:rPr>
-          <w:rFonts w:ascii="Comic Sans MS" w:hAnsi="Comic Sans MS"/>
-          <w:sz w:val="28"/>
-          <w:szCs w:val="24"/>
-        </w:rPr>
-        <w:t>Name</w:t>
-      </w:r>
-      <w:r>
-        <w:rPr>
-          <w:rFonts w:ascii="Comic Sans MS" w:hAnsi="Comic Sans MS"/>
-          <w:sz w:val="28"/>
-          <w:szCs w:val="24"/>
-        </w:rPr>
-        <w:t>:</w:t>
-      </w:r>
-      <w:r>
-        <w:rPr>
-          <w:rFonts w:ascii="Comic Sans MS" w:hAnsi="Comic Sans MS"/>
-          <w:sz w:val="28"/>
-          <w:szCs w:val="24"/>
-        </w:rPr>
-        <w:t xml:space="preserve"> Josh Yolles</w:t>
-      </w:r>
-    </w:p>
-    <w:p>
-      <w:pPr>
-        <w:rPr>
-          <w:rFonts w:ascii="Comic Sans MS" w:hAnsi="Comic Sans MS"/>
-          <w:sz w:val="28"/>
-          <w:szCs w:val="24"/>
-        </w:rPr>
-      </w:pPr>
-      <w:r>
-        <w:rPr>
-          <w:rFonts w:ascii="Comic Sans MS" w:hAnsi="Comic Sans MS"/>
-          <w:sz w:val="28"/>
-          <w:szCs w:val="24"/>
-        </w:rPr>
-        <w:t>List Individual Contributions to Project</w:t>
-      </w:r>
-      <w:r>
-        <w:rPr>
-          <w:rFonts w:ascii="Comic Sans MS" w:hAnsi="Comic Sans MS"/>
-          <w:sz w:val="28"/>
-          <w:szCs w:val="24"/>
-        </w:rPr>
-        <w:t>:</w:t>
-      </w:r>
-      <w:r>
-        <w:rPr>
-          <w:rFonts w:ascii="Comic Sans MS" w:hAnsi="Comic Sans MS"/>
-          <w:sz w:val="28"/>
-          <w:szCs w:val="24"/>
-        </w:rPr>
-        <w:t xml:space="preserve"> Database wrapper class structure, Edit account, UI design</w:t>
-      </w:r>
-      <w:r>
-        <w:rPr>
-          <w:rFonts w:ascii="Comic Sans MS" w:hAnsi="Comic Sans MS"/>
-          <w:sz w:val="28"/>
-          <w:szCs w:val="24"/>
-        </w:rPr>
-        <w:t>, Database utility methods</w:t>
-      </w:r>
-      <w:r>
-        <w:rPr>
-          <w:rFonts w:ascii="Comic Sans MS" w:hAnsi="Comic Sans MS"/>
-          <w:sz w:val="28"/>
-          <w:szCs w:val="24"/>
-        </w:rPr>
-        <w:t>.</w:t>
-      </w:r>
-    </w:p>
-    <w:p>
-      <w:pPr>
-        <w:rPr>
-          <w:rFonts w:ascii="Comic Sans MS" w:hAnsi="Comic Sans MS"/>
-          <w:sz w:val="28"/>
-          <w:szCs w:val="24"/>
-        </w:rPr>
-      </w:pPr>
-    </w:p>
-    <w:p>
-      <w:pPr>
-        <w:rPr>
-          <w:rFonts w:ascii="Comic Sans MS" w:hAnsi="Comic Sans MS"/>
-          <w:sz w:val="28"/>
-          <w:szCs w:val="24"/>
-        </w:rPr>
-      </w:pPr>
-      <w:r>
-        <w:rPr>
-          <w:rFonts w:ascii="Comic Sans MS" w:hAnsi="Comic Sans MS"/>
-          <w:sz w:val="28"/>
-          <w:szCs w:val="24"/>
-        </w:rPr>
-        <w:t xml:space="preserve">Name: </w:t>
-      </w:r>
-      <w:r>
-        <w:rPr>
-          <w:rFonts w:ascii="Comic Sans MS" w:hAnsi="Comic Sans MS"/>
-          <w:sz w:val="28"/>
-          <w:szCs w:val="24"/>
-        </w:rPr>
-        <w:t>Ashly Hernandez</w:t>
-      </w:r>
-    </w:p>
-    <w:p>
-      <w:pPr>
-        <w:rPr>
-          <w:rFonts w:ascii="Comic Sans MS" w:hAnsi="Comic Sans MS"/>
-          <w:sz w:val="28"/>
-          <w:szCs w:val="24"/>
-        </w:rPr>
-      </w:pPr>
-      <w:r>
-        <w:rPr>
-          <w:rFonts w:ascii="Comic Sans MS" w:hAnsi="Comic Sans MS"/>
-          <w:sz w:val="28"/>
-          <w:szCs w:val="24"/>
-        </w:rPr>
-        <w:t xml:space="preserve">List Individual Contributions to Project: </w:t>
-      </w:r>
-      <w:r>
-        <w:rPr>
-          <w:rFonts w:ascii="Comic Sans MS" w:hAnsi="Comic Sans MS"/>
-          <w:sz w:val="28"/>
-          <w:szCs w:val="24"/>
-        </w:rPr>
-        <w:t>UI design, Table implantation, Database utility methods, Layout of UI.</w:t>
-      </w:r>
-    </w:p>
-    <w:p>
-      <w:pPr>
-        <w:rPr>
-          <w:rFonts w:ascii="Comic Sans MS" w:hAnsi="Comic Sans MS"/>
-          <w:sz w:val="28"/>
-          <w:szCs w:val="24"/>
-        </w:rPr>
-      </w:pPr>
-    </w:p>
-    <w:p>
-      <w:pPr>
-        <w:rPr>
-          <w:rFonts w:ascii="Comic Sans MS" w:hAnsi="Comic Sans MS"/>
-          <w:sz w:val="28"/>
-          <w:szCs w:val="24"/>
-        </w:rPr>
-      </w:pPr>
-      <w:r>
-        <w:rPr>
-          <w:rFonts w:ascii="Comic Sans MS" w:hAnsi="Comic Sans MS"/>
-          <w:sz w:val="28"/>
-          <w:szCs w:val="24"/>
-        </w:rPr>
-        <w:t xml:space="preserve">Name: </w:t>
-      </w:r>
-      <w:r>
-        <w:rPr>
-          <w:rFonts w:ascii="Comic Sans MS" w:hAnsi="Comic Sans MS"/>
-          <w:sz w:val="28"/>
-          <w:szCs w:val="24"/>
-        </w:rPr>
-        <w:t xml:space="preserve">Dallas Wendt </w:t>
-      </w:r>
-    </w:p>
-    <w:p>
-      <w:pPr>
-        <w:rPr>
-          <w:rFonts w:ascii="Comic Sans MS" w:hAnsi="Comic Sans MS"/>
-          <w:sz w:val="28"/>
-          <w:szCs w:val="24"/>
-        </w:rPr>
-      </w:pPr>
-      <w:r>
-        <w:rPr>
-          <w:rFonts w:ascii="Comic Sans MS" w:hAnsi="Comic Sans MS"/>
-          <w:sz w:val="28"/>
-          <w:szCs w:val="24"/>
-        </w:rPr>
-        <w:t>List Individual Contributions to Project</w:t>
-      </w:r>
-      <w:r>
-        <w:rPr>
-          <w:rFonts w:ascii="Comic Sans MS" w:hAnsi="Comic Sans MS"/>
-          <w:sz w:val="28"/>
-          <w:szCs w:val="24"/>
-        </w:rPr>
-        <w:t>:</w:t>
-      </w:r>
-      <w:r>
-        <w:rPr>
-          <w:rFonts w:ascii="Comic Sans MS" w:hAnsi="Comic Sans MS"/>
-          <w:sz w:val="28"/>
-          <w:szCs w:val="24"/>
-        </w:rPr>
-        <w:t xml:space="preserve"> User stories, Welcome page, UML Class diagrams, Welcome page buttons</w:t>
-      </w:r>
-      <w:r>
-        <w:rPr>
-          <w:rFonts w:ascii="Comic Sans MS" w:hAnsi="Comic Sans MS"/>
-          <w:sz w:val="28"/>
-          <w:szCs w:val="24"/>
-        </w:rPr>
-        <w:t>, about options</w:t>
       </w:r>
       <w:bookmarkStart w:id="0" w:name="_GoBack"/>
       <w:bookmarkEnd w:id="0"/>
+    </w:p>
+    <w:p>
+      <w:pPr>
+        <w:rPr>
+          <w:rFonts w:ascii="Comic Sans MS" w:hAnsi="Comic Sans MS"/>
+          <w:sz w:val="28"/>
+          <w:szCs w:val="24"/>
+        </w:rPr>
+      </w:pPr>
+    </w:p>
+    <w:p>
+      <w:pPr>
+        <w:rPr>
+          <w:rFonts w:ascii="Comic Sans MS" w:hAnsi="Comic Sans MS"/>
+          <w:sz w:val="28"/>
+          <w:szCs w:val="24"/>
+        </w:rPr>
+      </w:pPr>
+      <w:r>
+        <w:rPr>
+          <w:rFonts w:ascii="Comic Sans MS" w:hAnsi="Comic Sans MS"/>
+          <w:sz w:val="28"/>
+          <w:szCs w:val="24"/>
+        </w:rPr>
+        <w:t>Name</w:t>
+      </w:r>
+      <w:r>
+        <w:rPr>
+          <w:rFonts w:ascii="Comic Sans MS" w:hAnsi="Comic Sans MS"/>
+          <w:sz w:val="28"/>
+          <w:szCs w:val="24"/>
+        </w:rPr>
+        <w:t>:</w:t>
+      </w:r>
+      <w:r>
+        <w:rPr>
+          <w:rFonts w:ascii="Comic Sans MS" w:hAnsi="Comic Sans MS"/>
+          <w:sz w:val="28"/>
+          <w:szCs w:val="24"/>
+        </w:rPr>
+        <w:t xml:space="preserve"> Josh Yolles</w:t>
+      </w:r>
+    </w:p>
+    <w:p>
+      <w:pPr>
+        <w:rPr>
+          <w:rFonts w:ascii="Comic Sans MS" w:hAnsi="Comic Sans MS"/>
+          <w:sz w:val="28"/>
+          <w:szCs w:val="24"/>
+        </w:rPr>
+      </w:pPr>
+      <w:r>
+        <w:rPr>
+          <w:rFonts w:ascii="Comic Sans MS" w:hAnsi="Comic Sans MS"/>
+          <w:sz w:val="28"/>
+          <w:szCs w:val="24"/>
+        </w:rPr>
+        <w:t>List Individual Contributions to Project</w:t>
+      </w:r>
+      <w:r>
+        <w:rPr>
+          <w:rFonts w:ascii="Comic Sans MS" w:hAnsi="Comic Sans MS"/>
+          <w:sz w:val="28"/>
+          <w:szCs w:val="24"/>
+        </w:rPr>
+        <w:t>:</w:t>
+      </w:r>
+      <w:r>
+        <w:rPr>
+          <w:rFonts w:ascii="Comic Sans MS" w:hAnsi="Comic Sans MS"/>
+          <w:sz w:val="28"/>
+          <w:szCs w:val="24"/>
+        </w:rPr>
+        <w:t xml:space="preserve"> Database wrapper class structure, Edit account</w:t>
+      </w:r>
+      <w:r>
+        <w:rPr>
+          <w:rFonts w:ascii="Comic Sans MS" w:hAnsi="Comic Sans MS"/>
+          <w:sz w:val="28"/>
+          <w:szCs w:val="24"/>
+        </w:rPr>
+        <w:t xml:space="preserve"> functionality</w:t>
+      </w:r>
+      <w:r>
+        <w:rPr>
+          <w:rFonts w:ascii="Comic Sans MS" w:hAnsi="Comic Sans MS"/>
+          <w:sz w:val="28"/>
+          <w:szCs w:val="24"/>
+        </w:rPr>
+        <w:t>,</w:t>
+      </w:r>
+      <w:r>
+        <w:rPr>
+          <w:rFonts w:ascii="Comic Sans MS" w:hAnsi="Comic Sans MS"/>
+          <w:sz w:val="28"/>
+          <w:szCs w:val="24"/>
+        </w:rPr>
+        <w:t xml:space="preserve"> Login functionality,</w:t>
+      </w:r>
+      <w:r>
+        <w:rPr>
+          <w:rFonts w:ascii="Comic Sans MS" w:hAnsi="Comic Sans MS"/>
+          <w:sz w:val="28"/>
+          <w:szCs w:val="24"/>
+        </w:rPr>
+        <w:t xml:space="preserve"> UI design, Database utility methods.</w:t>
+      </w:r>
+    </w:p>
+    <w:p>
+      <w:pPr>
+        <w:rPr>
+          <w:rFonts w:ascii="Comic Sans MS" w:hAnsi="Comic Sans MS"/>
+          <w:sz w:val="28"/>
+          <w:szCs w:val="24"/>
+        </w:rPr>
+      </w:pPr>
+    </w:p>
+    <w:p>
+      <w:pPr>
+        <w:rPr>
+          <w:rFonts w:ascii="Comic Sans MS" w:hAnsi="Comic Sans MS"/>
+          <w:sz w:val="28"/>
+          <w:szCs w:val="24"/>
+        </w:rPr>
+      </w:pPr>
+      <w:r>
+        <w:rPr>
+          <w:rFonts w:ascii="Comic Sans MS" w:hAnsi="Comic Sans MS"/>
+          <w:sz w:val="28"/>
+          <w:szCs w:val="24"/>
+        </w:rPr>
+        <w:t xml:space="preserve">Name: </w:t>
+      </w:r>
+      <w:r>
+        <w:rPr>
+          <w:rFonts w:ascii="Comic Sans MS" w:hAnsi="Comic Sans MS"/>
+          <w:sz w:val="28"/>
+          <w:szCs w:val="24"/>
+        </w:rPr>
+        <w:t>Ashly Hernandez</w:t>
+      </w:r>
+    </w:p>
+    <w:p>
+      <w:pPr>
+        <w:rPr>
+          <w:rFonts w:ascii="Comic Sans MS" w:hAnsi="Comic Sans MS"/>
+          <w:sz w:val="28"/>
+          <w:szCs w:val="24"/>
+        </w:rPr>
+      </w:pPr>
+      <w:r>
+        <w:rPr>
+          <w:rFonts w:ascii="Comic Sans MS" w:hAnsi="Comic Sans MS"/>
+          <w:sz w:val="28"/>
+          <w:szCs w:val="24"/>
+        </w:rPr>
+        <w:t xml:space="preserve">List Individual Contributions to Project: </w:t>
+      </w:r>
+      <w:r>
+        <w:rPr>
+          <w:rFonts w:ascii="Comic Sans MS" w:hAnsi="Comic Sans MS"/>
+          <w:sz w:val="28"/>
+          <w:szCs w:val="24"/>
+        </w:rPr>
+        <w:t>UI design, Table implementation</w:t>
+      </w:r>
+      <w:r>
+        <w:rPr>
+          <w:rFonts w:ascii="Comic Sans MS" w:hAnsi="Comic Sans MS"/>
+          <w:sz w:val="28"/>
+          <w:szCs w:val="24"/>
+        </w:rPr>
+        <w:t>, Database utility methods, Layout of UI</w:t>
+      </w:r>
+      <w:r>
+        <w:rPr>
+          <w:rFonts w:ascii="Comic Sans MS" w:hAnsi="Comic Sans MS"/>
+          <w:sz w:val="28"/>
+          <w:szCs w:val="24"/>
+        </w:rPr>
+        <w:t>, Buy product functionality</w:t>
+      </w:r>
       <w:r>
         <w:rPr>
           <w:rFonts w:ascii="Comic Sans MS" w:hAnsi="Comic Sans MS"/>
@@ -447,6 +462,105 @@
           <w:sz w:val="28"/>
           <w:szCs w:val="24"/>
         </w:rPr>
+        <w:t xml:space="preserve">Dallas Wendt </w:t>
+      </w:r>
+    </w:p>
+    <w:p>
+      <w:pPr>
+        <w:rPr>
+          <w:rFonts w:ascii="Comic Sans MS" w:hAnsi="Comic Sans MS"/>
+          <w:sz w:val="28"/>
+          <w:szCs w:val="24"/>
+        </w:rPr>
+      </w:pPr>
+      <w:r>
+        <w:rPr>
+          <w:rFonts w:ascii="Comic Sans MS" w:hAnsi="Comic Sans MS"/>
+          <w:sz w:val="28"/>
+          <w:szCs w:val="24"/>
+        </w:rPr>
+        <w:t>List Individual Contributions to Project</w:t>
+      </w:r>
+      <w:r>
+        <w:rPr>
+          <w:rFonts w:ascii="Comic Sans MS" w:hAnsi="Comic Sans MS"/>
+          <w:sz w:val="28"/>
+          <w:szCs w:val="24"/>
+        </w:rPr>
+        <w:t>:</w:t>
+      </w:r>
+      <w:r>
+        <w:rPr>
+          <w:rFonts w:ascii="Comic Sans MS" w:hAnsi="Comic Sans MS"/>
+          <w:sz w:val="28"/>
+          <w:szCs w:val="24"/>
+        </w:rPr>
+        <w:t xml:space="preserve"> User stories, Welcome page, UML Class diagrams, Welcome page buttons</w:t>
+      </w:r>
+      <w:r>
+        <w:rPr>
+          <w:rFonts w:ascii="Comic Sans MS" w:hAnsi="Comic Sans MS"/>
+          <w:sz w:val="28"/>
+          <w:szCs w:val="24"/>
+        </w:rPr>
+        <w:t>, A</w:t>
+      </w:r>
+      <w:r>
+        <w:rPr>
+          <w:rFonts w:ascii="Comic Sans MS" w:hAnsi="Comic Sans MS"/>
+          <w:sz w:val="28"/>
+          <w:szCs w:val="24"/>
+        </w:rPr>
+        <w:t>bout options</w:t>
+      </w:r>
+      <w:r>
+        <w:rPr>
+          <w:rFonts w:ascii="Comic Sans MS" w:hAnsi="Comic Sans MS"/>
+          <w:sz w:val="28"/>
+          <w:szCs w:val="24"/>
+        </w:rPr>
+        <w:t>, welcome page picture</w:t>
+      </w:r>
+      <w:r>
+        <w:rPr>
+          <w:rFonts w:ascii="Comic Sans MS" w:hAnsi="Comic Sans MS"/>
+          <w:sz w:val="28"/>
+          <w:szCs w:val="24"/>
+        </w:rPr>
+        <w:t>.</w:t>
+      </w:r>
+    </w:p>
+    <w:p>
+      <w:pPr>
+        <w:rPr>
+          <w:rFonts w:ascii="Comic Sans MS" w:hAnsi="Comic Sans MS"/>
+          <w:sz w:val="28"/>
+          <w:szCs w:val="24"/>
+        </w:rPr>
+      </w:pPr>
+    </w:p>
+    <w:p>
+      <w:pPr>
+        <w:rPr>
+          <w:rFonts w:ascii="Comic Sans MS" w:hAnsi="Comic Sans MS"/>
+          <w:sz w:val="28"/>
+          <w:szCs w:val="24"/>
+        </w:rPr>
+      </w:pPr>
+      <w:r>
+        <w:rPr>
+          <w:rFonts w:ascii="Comic Sans MS" w:hAnsi="Comic Sans MS"/>
+          <w:sz w:val="28"/>
+          <w:szCs w:val="24"/>
+        </w:rPr>
+        <w:t xml:space="preserve">Name: </w:t>
+      </w:r>
+      <w:r>
+        <w:rPr>
+          <w:rFonts w:ascii="Comic Sans MS" w:hAnsi="Comic Sans MS"/>
+          <w:sz w:val="28"/>
+          <w:szCs w:val="24"/>
+        </w:rPr>
         <w:t>Dusting Vuong</w:t>
       </w:r>
     </w:p>
@@ -480,7 +594,15 @@
           <w:sz w:val="28"/>
           <w:szCs w:val="24"/>
         </w:rPr>
-        <w:t>, about options</w:t>
+        <w:t>, A</w:t>
+      </w:r>
+      <w:r>
+        <w:rPr>
+          <w:rFonts w:ascii="Comic Sans MS" w:hAnsi="Comic Sans MS"/>
+          <w:sz w:val="28"/>
+          <w:szCs w:val="24"/>
+        </w:rPr>
+        <w:t>bout options</w:t>
       </w:r>
       <w:r>
         <w:rPr>
